--- a/Nam3_HK1/CNPM_SoftTech/Focused Usecase/Minh Tấn/FU_QuảnLíPhươngThứcThanhToán.docx
+++ b/Nam3_HK1/CNPM_SoftTech/Focused Usecase/Minh Tấn/FU_QuảnLíPhươngThứcThanhToán.docx
@@ -110,7 +110,7 @@
       <w:tr>
         <w:trPr>
           <w:cantSplit w:val="0"/>
-          <w:trHeight w:val="600" w:hRule="atLeast"/>
+          <w:trHeight w:val="615" w:hRule="atLeast"/>
           <w:tblHeader w:val="0"/>
         </w:trPr>
         <w:tc>
@@ -463,7 +463,7 @@
                 <w:rFonts w:ascii="Calibri" w:cs="Calibri" w:eastAsia="Calibri" w:hAnsi="Calibri"/>
                 <w:rtl w:val="0"/>
               </w:rPr>
-              <w:t xml:space="preserve">1. Khách hàng chọn mục quản lý phương thức thanh toán.</w:t>
+              <w:t xml:space="preserve">1. Khách hàng chọn mục quản lí phương thức thanh toán.</w:t>
             </w:r>
           </w:p>
         </w:tc>
@@ -1066,7 +1066,7 @@
                 <w:rFonts w:ascii="Calibri" w:cs="Calibri" w:eastAsia="Calibri" w:hAnsi="Calibri"/>
                 <w:rtl w:val="0"/>
               </w:rPr>
-              <w:t xml:space="preserve">Hệ thống thông báo lỗi nếu trùng lấp tài khoản khi thêm vào cơ sở dữ liệu</w:t>
+              <w:t xml:space="preserve">Hệ thống thông báo lỗi nếu trùng lặp tài khoản khi thêm vào cơ sở dữ liệu</w:t>
             </w:r>
             <w:r>
               <w:rPr>
@@ -1098,7 +1098,7 @@
                 <w:b w:val="1"/>
                 <w:rtl w:val="0"/>
               </w:rPr>
-              <w:t xml:space="preserve">Extention Points</w:t>
+              <w:t xml:space="preserve">Extension Points</w:t>
             </w:r>
           </w:p>
         </w:tc>
